--- a/Code/1-LED_blink/STM32G030F6P6外置LED教程.docx
+++ b/Code/1-LED_blink/STM32G030F6P6外置LED教程.docx
@@ -94,35 +94,45 @@
           <w:lang w:val="en-US" w:eastAsia="zh-CN"/>
         </w:rPr>
       </w:pPr>
-      <w:r>
-        <w:rPr>
-          <w:rFonts w:hint="eastAsia"/>
-          <w:lang w:val="en-US" w:eastAsia="zh-CN"/>
-        </w:rPr>
-        <w:t>第45讲-第49讲</w:t>
-      </w:r>
-    </w:p>
-    <w:p>
-      <w:pPr>
-        <w:rPr>
-          <w:rFonts w:hint="eastAsia"/>
-          <w:lang w:val="en-US" w:eastAsia="zh-CN"/>
-        </w:rPr>
-      </w:pPr>
-    </w:p>
-    <w:p>
-      <w:pPr>
-        <w:rPr>
-          <w:rFonts w:hint="eastAsia"/>
-          <w:lang w:val="en-US" w:eastAsia="zh-CN"/>
-        </w:rPr>
-      </w:pPr>
-      <w:r>
-        <w:rPr>
-          <w:rFonts w:hint="eastAsia"/>
-          <w:lang w:val="en-US" w:eastAsia="zh-CN"/>
-        </w:rPr>
-        <w:t xml:space="preserve">Cortex-M3 正点原子 标准库 </w:t>
+      <w:bookmarkStart w:id="0" w:name="_GoBack"/>
+      <w:bookmarkEnd w:id="0"/>
+      <w:r>
+        <w:rPr>
+          <w:rFonts w:hint="eastAsia"/>
+          <w:lang w:val="en-US" w:eastAsia="zh-CN"/>
+        </w:rPr>
+        <w:t>第45讲-第50讲</w:t>
+      </w:r>
+    </w:p>
+    <w:p>
+      <w:pPr>
+        <w:rPr>
+          <w:rFonts w:hint="eastAsia"/>
+          <w:lang w:val="en-US" w:eastAsia="zh-CN"/>
+        </w:rPr>
+      </w:pPr>
+    </w:p>
+    <w:p>
+      <w:pPr>
+        <w:rPr>
+          <w:rFonts w:hint="eastAsia"/>
+          <w:lang w:val="en-US" w:eastAsia="zh-CN"/>
+        </w:rPr>
+      </w:pPr>
+      <w:r>
+        <w:rPr>
+          <w:rFonts w:hint="eastAsia"/>
+          <w:lang w:val="en-US" w:eastAsia="zh-CN"/>
+        </w:rPr>
+        <w:t xml:space="preserve">Cortex-M3 正点原子 </w:t>
+      </w:r>
+      <w:r>
+        <w:rPr>
+          <w:rFonts w:hint="eastAsia"/>
+          <w:color w:val="FF0000"/>
+          <w:lang w:val="en-US" w:eastAsia="zh-CN"/>
+        </w:rPr>
+        <w:t>标准库 请注意标准库函数不能用与HAL库</w:t>
       </w:r>
     </w:p>
     <w:p>
@@ -175,16 +185,16 @@
           <w:rFonts w:hint="eastAsia"/>
           <w:lang w:val="en-US" w:eastAsia="zh-CN"/>
         </w:rPr>
-        <w:t xml:space="preserve">Cortex-M3 江科大自化协 标准库函数 </w:t>
-      </w:r>
-    </w:p>
-    <w:p>
-      <w:pPr>
-        <w:rPr>
-          <w:rFonts w:hint="eastAsia"/>
-          <w:lang w:val="en-US" w:eastAsia="zh-CN"/>
-        </w:rPr>
-      </w:pPr>
+        <w:t xml:space="preserve">Cortex-M3 江科大自化协 </w:t>
+      </w:r>
+      <w:r>
+        <w:rPr>
+          <w:rFonts w:hint="eastAsia"/>
+          <w:color w:val="FF0000"/>
+          <w:lang w:val="en-US" w:eastAsia="zh-CN"/>
+        </w:rPr>
+        <w:t>标准库 请注意标准库函数不能用与HAL库</w:t>
+      </w:r>
     </w:p>
     <w:p>
       <w:pPr>
@@ -418,8 +428,6 @@
           </wp:inline>
         </w:drawing>
       </w:r>
-      <w:bookmarkStart w:id="0" w:name="_GoBack"/>
-      <w:bookmarkEnd w:id="0"/>
     </w:p>
     <w:p>
       <w:pPr>
@@ -607,7 +615,7 @@
     <w:lsdException w:unhideWhenUsed="0" w:uiPriority="0" w:semiHidden="0" w:name="Body Text Indent 2"/>
     <w:lsdException w:unhideWhenUsed="0" w:uiPriority="0" w:semiHidden="0" w:name="Body Text Indent 3"/>
     <w:lsdException w:unhideWhenUsed="0" w:uiPriority="0" w:semiHidden="0" w:name="Block Text"/>
-    <w:lsdException w:unhideWhenUsed="0" w:uiPriority="0" w:semiHidden="0" w:name="Hyperlink"/>
+    <w:lsdException w:qFormat="1" w:unhideWhenUsed="0" w:uiPriority="0" w:semiHidden="0" w:name="Hyperlink"/>
     <w:lsdException w:unhideWhenUsed="0" w:uiPriority="0" w:semiHidden="0" w:name="FollowedHyperlink"/>
     <w:lsdException w:qFormat="1" w:unhideWhenUsed="0" w:uiPriority="0" w:semiHidden="0" w:name="Strong"/>
     <w:lsdException w:qFormat="1" w:unhideWhenUsed="0" w:uiPriority="0" w:semiHidden="0" w:name="Emphasis"/>
@@ -844,6 +852,7 @@
   <w:style w:type="character" w:styleId="6">
     <w:name w:val="Hyperlink"/>
     <w:basedOn w:val="5"/>
+    <w:qFormat/>
     <w:uiPriority w:val="0"/>
     <w:rPr>
       <w:color w:val="0000FF"/>
